--- a/ДЗ 27-30 JavaFX.docx
+++ b/ДЗ 27-30 JavaFX.docx
@@ -1,6 +1,6 @@
 
 <file path=word/document.xml><?xml version="1.0" encoding="utf-8"?>
-<w:document xmlns:wpc="http://schemas.microsoft.com/office/word/2010/wordprocessingCanvas" xmlns:cx="http://schemas.microsoft.com/office/drawing/2014/chartex" xmlns:cx1="http://schemas.microsoft.com/office/drawing/2015/9/8/chartex" xmlns:cx2="http://schemas.microsoft.com/office/drawing/2015/10/21/chartex" xmlns:cx3="http://schemas.microsoft.com/office/drawing/2016/5/9/chartex" xmlns:cx4="http://schemas.microsoft.com/office/drawing/2016/5/10/chartex" xmlns:cx5="http://schemas.microsoft.com/office/drawing/2016/5/11/chartex" xmlns:cx6="http://schemas.microsoft.com/office/drawing/2016/5/12/chartex" xmlns:cx7="http://schemas.microsoft.com/office/drawing/2016/5/13/chartex" xmlns:cx8="http://schemas.microsoft.com/office/drawing/2016/5/14/chartex" xmlns:mc="http://schemas.openxmlformats.org/markup-compatibility/2006" xmlns:aink="http://schemas.microsoft.com/office/drawing/2016/ink" xmlns:am3d="http://schemas.microsoft.com/office/drawing/2017/model3d" xmlns:o="urn:schemas-microsoft-com:office:office" xmlns:r="http://schemas.openxmlformats.org/officeDocument/2006/relationships" xmlns:m="http://schemas.openxmlformats.org/officeDocument/2006/math" xmlns:v="urn:schemas-microsoft-com:vml" xmlns:wp14="http://schemas.microsoft.com/office/word/2010/wordprocessingDrawing" xmlns:wp="http://schemas.openxmlformats.org/drawingml/2006/wordprocessingDrawing" xmlns:w10="urn:schemas-microsoft-com:office:word" xmlns:w="http://schemas.openxmlformats.org/wordprocessingml/2006/main" xmlns:w14="http://schemas.microsoft.com/office/word/2010/wordml" xmlns:w15="http://schemas.microsoft.com/office/word/2012/wordml" xmlns:w16cex="http://schemas.microsoft.com/office/word/2018/wordml/cex" xmlns:w16cid="http://schemas.microsoft.com/office/word/2016/wordml/cid" xmlns:w16="http://schemas.microsoft.com/office/word/2018/wordml" xmlns:w16sdtdh="http://schemas.microsoft.com/office/word/2020/wordml/sdtdatahash" xmlns:w16se="http://schemas.microsoft.com/office/word/2015/wordml/symex" xmlns:wpg="http://schemas.microsoft.com/office/word/2010/wordprocessingGroup" xmlns:wpi="http://schemas.microsoft.com/office/word/2010/wordprocessingInk" xmlns:wne="http://schemas.microsoft.com/office/word/2006/wordml" xmlns:wps="http://schemas.microsoft.com/office/word/2010/wordprocessingShape" mc:Ignorable="w14 w15 w16se w16cid w16 w16cex w16sdtdh wp14">
+<w:document xmlns:wpc="http://schemas.microsoft.com/office/word/2010/wordprocessingCanvas" xmlns:cx="http://schemas.microsoft.com/office/drawing/2014/chartex" xmlns:cx1="http://schemas.microsoft.com/office/drawing/2015/9/8/chartex" xmlns:cx2="http://schemas.microsoft.com/office/drawing/2015/10/21/chartex" xmlns:cx3="http://schemas.microsoft.com/office/drawing/2016/5/9/chartex" xmlns:cx4="http://schemas.microsoft.com/office/drawing/2016/5/10/chartex" xmlns:cx5="http://schemas.microsoft.com/office/drawing/2016/5/11/chartex" xmlns:cx6="http://schemas.microsoft.com/office/drawing/2016/5/12/chartex" xmlns:cx7="http://schemas.microsoft.com/office/drawing/2016/5/13/chartex" xmlns:cx8="http://schemas.microsoft.com/office/drawing/2016/5/14/chartex" xmlns:mc="http://schemas.openxmlformats.org/markup-compatibility/2006" xmlns:aink="http://schemas.microsoft.com/office/drawing/2016/ink" xmlns:am3d="http://schemas.microsoft.com/office/drawing/2017/model3d" xmlns:o="urn:schemas-microsoft-com:office:office" xmlns:oel="http://schemas.microsoft.com/office/2019/extlst" xmlns:r="http://schemas.openxmlformats.org/officeDocument/2006/relationships" xmlns:m="http://schemas.openxmlformats.org/officeDocument/2006/math" xmlns:v="urn:schemas-microsoft-com:vml" xmlns:wp14="http://schemas.microsoft.com/office/word/2010/wordprocessingDrawing" xmlns:wp="http://schemas.openxmlformats.org/drawingml/2006/wordprocessingDrawing" xmlns:w10="urn:schemas-microsoft-com:office:word" xmlns:w="http://schemas.openxmlformats.org/wordprocessingml/2006/main" xmlns:w14="http://schemas.microsoft.com/office/word/2010/wordml" xmlns:w15="http://schemas.microsoft.com/office/word/2012/wordml" xmlns:w16cex="http://schemas.microsoft.com/office/word/2018/wordml/cex" xmlns:w16cid="http://schemas.microsoft.com/office/word/2016/wordml/cid" xmlns:w16="http://schemas.microsoft.com/office/word/2018/wordml" xmlns:w16du="http://schemas.microsoft.com/office/word/2023/wordml/word16du" xmlns:w16sdtdh="http://schemas.microsoft.com/office/word/2020/wordml/sdtdatahash" xmlns:w16se="http://schemas.microsoft.com/office/word/2015/wordml/symex" xmlns:wpg="http://schemas.microsoft.com/office/word/2010/wordprocessingGroup" xmlns:wpi="http://schemas.microsoft.com/office/word/2010/wordprocessingInk" xmlns:wne="http://schemas.microsoft.com/office/word/2006/wordml" xmlns:wps="http://schemas.microsoft.com/office/word/2010/wordprocessingShape" mc:Ignorable="w14 w15 w16se w16cid w16 w16cex w16sdtdh w16du wp14">
   <w:body>
     <w:p>
       <w:pPr>
@@ -16,71 +16,7 @@
           <w:sz w:val="36"/>
           <w:szCs w:val="36"/>
         </w:rPr>
-        <w:t>Завдання до уроку №</w:t>
-      </w:r>
-      <w:r>
-        <w:rPr>
-          <w:rFonts w:ascii="Times New Roman" w:hAnsi="Times New Roman" w:cs="Times New Roman"/>
-          <w:b/>
-          <w:bCs/>
-          <w:i/>
-          <w:iCs/>
-          <w:sz w:val="36"/>
-          <w:szCs w:val="36"/>
-          <w:lang w:val="ru-RU"/>
-        </w:rPr>
-        <w:t>2</w:t>
-      </w:r>
-      <w:r>
-        <w:rPr>
-          <w:rFonts w:ascii="Times New Roman" w:hAnsi="Times New Roman" w:cs="Times New Roman"/>
-          <w:b/>
-          <w:bCs/>
-          <w:i/>
-          <w:iCs/>
-          <w:sz w:val="36"/>
-          <w:szCs w:val="36"/>
-          <w:lang w:val="ru-RU"/>
-        </w:rPr>
-        <w:t>7</w:t>
-      </w:r>
-      <w:r>
-        <w:rPr>
-          <w:rFonts w:ascii="Times New Roman" w:hAnsi="Times New Roman" w:cs="Times New Roman"/>
-          <w:b/>
-          <w:bCs/>
-          <w:i/>
-          <w:iCs/>
-          <w:sz w:val="36"/>
-          <w:szCs w:val="36"/>
-          <w:lang w:val="ru-RU"/>
-        </w:rPr>
-        <w:t xml:space="preserve"> - </w:t>
-      </w:r>
-      <w:r>
-        <w:rPr>
-          <w:rFonts w:ascii="Times New Roman" w:hAnsi="Times New Roman" w:cs="Times New Roman"/>
-          <w:b/>
-          <w:bCs/>
-          <w:i/>
-          <w:iCs/>
-          <w:sz w:val="36"/>
-          <w:szCs w:val="36"/>
-          <w:lang w:val="ru-RU"/>
-        </w:rPr>
-        <w:t>30</w:t>
-      </w:r>
-      <w:r>
-        <w:rPr>
-          <w:rFonts w:ascii="Times New Roman" w:hAnsi="Times New Roman" w:cs="Times New Roman"/>
-          <w:b/>
-          <w:bCs/>
-          <w:i/>
-          <w:iCs/>
-          <w:sz w:val="36"/>
-          <w:szCs w:val="36"/>
-        </w:rPr>
-        <w:t xml:space="preserve">. </w:t>
+        <w:t xml:space="preserve">Завдання до уроку </w:t>
       </w:r>
       <w:r>
         <w:rPr>
@@ -98,243 +34,350 @@
     </w:p>
     <w:p>
       <w:pPr>
-        <w:rPr>
-          <w:rFonts w:ascii="Times New Roman" w:hAnsi="Times New Roman" w:cs="Times New Roman"/>
-          <w:sz w:val="32"/>
-          <w:szCs w:val="32"/>
-        </w:rPr>
-      </w:pPr>
-      <w:r>
-        <w:rPr>
-          <w:rFonts w:ascii="Times New Roman" w:hAnsi="Times New Roman" w:cs="Times New Roman"/>
-          <w:sz w:val="32"/>
-          <w:szCs w:val="32"/>
-        </w:rPr>
-        <w:t>Малюнок і Анімація Морського Світу</w:t>
-      </w:r>
-    </w:p>
-    <w:p>
-      <w:pPr>
-        <w:rPr>
-          <w:rFonts w:ascii="Times New Roman" w:hAnsi="Times New Roman" w:cs="Times New Roman"/>
-          <w:sz w:val="32"/>
-          <w:szCs w:val="32"/>
-        </w:rPr>
-      </w:pPr>
-      <w:r>
-        <w:rPr>
-          <w:rFonts w:ascii="Times New Roman" w:hAnsi="Times New Roman" w:cs="Times New Roman"/>
-          <w:sz w:val="32"/>
-          <w:szCs w:val="32"/>
-        </w:rPr>
-        <w:t>Опис завдання:</w:t>
-      </w:r>
-    </w:p>
-    <w:p>
-      <w:pPr>
-        <w:rPr>
-          <w:rFonts w:ascii="Times New Roman" w:hAnsi="Times New Roman" w:cs="Times New Roman"/>
-          <w:sz w:val="32"/>
-          <w:szCs w:val="32"/>
-        </w:rPr>
-      </w:pPr>
-      <w:r>
-        <w:rPr>
-          <w:rFonts w:ascii="Times New Roman" w:hAnsi="Times New Roman" w:cs="Times New Roman"/>
-          <w:sz w:val="32"/>
-          <w:szCs w:val="32"/>
-        </w:rPr>
-        <w:t xml:space="preserve">Створіть програму на </w:t>
+        <w:spacing w:before="100" w:beforeAutospacing="1" w:after="100" w:afterAutospacing="1" w:line="276" w:lineRule="auto"/>
+        <w:rPr>
+          <w:rFonts w:ascii="Times New Roman" w:eastAsia="Times New Roman" w:hAnsi="Times New Roman" w:cs="Times New Roman"/>
+          <w:sz w:val="28"/>
+          <w:szCs w:val="28"/>
+          <w:lang w:eastAsia="uk-UA"/>
+        </w:rPr>
+      </w:pPr>
+      <w:r>
+        <w:rPr>
+          <w:rFonts w:ascii="Times New Roman" w:eastAsia="Times New Roman" w:hAnsi="Times New Roman" w:cs="Times New Roman"/>
+          <w:sz w:val="28"/>
+          <w:szCs w:val="28"/>
+          <w:lang w:eastAsia="uk-UA"/>
+        </w:rPr>
+        <w:t xml:space="preserve">Завдання: "Створення простої програми для обліку завдань з використанням </w:t>
       </w:r>
       <w:proofErr w:type="spellStart"/>
       <w:r>
         <w:rPr>
-          <w:rFonts w:ascii="Times New Roman" w:hAnsi="Times New Roman" w:cs="Times New Roman"/>
-          <w:sz w:val="32"/>
-          <w:szCs w:val="32"/>
-        </w:rPr>
-        <w:t>Java</w:t>
+          <w:rFonts w:ascii="Times New Roman" w:eastAsia="Times New Roman" w:hAnsi="Times New Roman" w:cs="Times New Roman"/>
+          <w:sz w:val="28"/>
+          <w:szCs w:val="28"/>
+          <w:lang w:eastAsia="uk-UA"/>
+        </w:rPr>
+        <w:t>JavaFX</w:t>
       </w:r>
       <w:proofErr w:type="spellEnd"/>
       <w:r>
         <w:rPr>
-          <w:rFonts w:ascii="Times New Roman" w:hAnsi="Times New Roman" w:cs="Times New Roman"/>
-          <w:sz w:val="32"/>
-          <w:szCs w:val="32"/>
-        </w:rPr>
-        <w:t xml:space="preserve">, використовуючи </w:t>
+          <w:rFonts w:ascii="Times New Roman" w:eastAsia="Times New Roman" w:hAnsi="Times New Roman" w:cs="Times New Roman"/>
+          <w:sz w:val="28"/>
+          <w:szCs w:val="28"/>
+          <w:lang w:eastAsia="uk-UA"/>
+        </w:rPr>
+        <w:t>"</w:t>
+      </w:r>
+    </w:p>
+    <w:p>
+      <w:pPr>
+        <w:spacing w:before="100" w:beforeAutospacing="1" w:after="100" w:afterAutospacing="1" w:line="276" w:lineRule="auto"/>
+        <w:rPr>
+          <w:rFonts w:ascii="Times New Roman" w:eastAsia="Times New Roman" w:hAnsi="Times New Roman" w:cs="Times New Roman"/>
+          <w:sz w:val="28"/>
+          <w:szCs w:val="28"/>
+          <w:lang w:eastAsia="uk-UA"/>
+        </w:rPr>
+      </w:pPr>
+      <w:r>
+        <w:rPr>
+          <w:rFonts w:ascii="Times New Roman" w:eastAsia="Times New Roman" w:hAnsi="Times New Roman" w:cs="Times New Roman"/>
+          <w:b/>
+          <w:bCs/>
+          <w:sz w:val="28"/>
+          <w:szCs w:val="28"/>
+          <w:lang w:eastAsia="uk-UA"/>
+        </w:rPr>
+        <w:t>Опис:</w:t>
+      </w:r>
+    </w:p>
+    <w:p>
+      <w:pPr>
+        <w:spacing w:before="100" w:beforeAutospacing="1" w:after="100" w:afterAutospacing="1" w:line="276" w:lineRule="auto"/>
+        <w:rPr>
+          <w:rFonts w:ascii="Times New Roman" w:eastAsia="Times New Roman" w:hAnsi="Times New Roman" w:cs="Times New Roman"/>
+          <w:sz w:val="28"/>
+          <w:szCs w:val="28"/>
+          <w:lang w:eastAsia="uk-UA"/>
+        </w:rPr>
+      </w:pPr>
+      <w:r>
+        <w:rPr>
+          <w:rFonts w:ascii="Times New Roman" w:eastAsia="Times New Roman" w:hAnsi="Times New Roman" w:cs="Times New Roman"/>
+          <w:sz w:val="28"/>
+          <w:szCs w:val="28"/>
+          <w:lang w:eastAsia="uk-UA"/>
+        </w:rPr>
+        <w:t xml:space="preserve">У цьому завданні вам потрібно створити простий додаток для обліку завдань з використанням </w:t>
       </w:r>
       <w:proofErr w:type="spellStart"/>
       <w:r>
         <w:rPr>
-          <w:rFonts w:ascii="Times New Roman" w:hAnsi="Times New Roman" w:cs="Times New Roman"/>
-          <w:sz w:val="32"/>
-          <w:szCs w:val="32"/>
+          <w:rFonts w:ascii="Times New Roman" w:eastAsia="Times New Roman" w:hAnsi="Times New Roman" w:cs="Times New Roman"/>
+          <w:sz w:val="28"/>
+          <w:szCs w:val="28"/>
+          <w:lang w:eastAsia="uk-UA"/>
         </w:rPr>
         <w:t>JavaFX</w:t>
       </w:r>
       <w:proofErr w:type="spellEnd"/>
       <w:r>
         <w:rPr>
-          <w:rFonts w:ascii="Times New Roman" w:hAnsi="Times New Roman" w:cs="Times New Roman"/>
-          <w:sz w:val="32"/>
-          <w:szCs w:val="32"/>
-        </w:rPr>
-        <w:t>, яка відображає морський світ. Користувачі можуть створювати різних морських тварин, анімувати їх рух та взаємодіяти з ними за допомогою подій.</w:t>
-      </w:r>
-    </w:p>
-    <w:p>
-      <w:pPr>
-        <w:rPr>
-          <w:rFonts w:ascii="Times New Roman" w:hAnsi="Times New Roman" w:cs="Times New Roman"/>
-          <w:sz w:val="32"/>
-          <w:szCs w:val="32"/>
-        </w:rPr>
-      </w:pPr>
-      <w:r>
-        <w:rPr>
-          <w:rFonts w:ascii="Times New Roman" w:hAnsi="Times New Roman" w:cs="Times New Roman"/>
-          <w:sz w:val="32"/>
-          <w:szCs w:val="32"/>
-        </w:rPr>
-        <w:t>Кроки:</w:t>
-      </w:r>
-    </w:p>
-    <w:p>
-      <w:pPr>
-        <w:rPr>
-          <w:rFonts w:ascii="Times New Roman" w:hAnsi="Times New Roman" w:cs="Times New Roman"/>
-          <w:sz w:val="32"/>
-          <w:szCs w:val="32"/>
-        </w:rPr>
-      </w:pPr>
-      <w:r>
-        <w:rPr>
-          <w:rFonts w:ascii="Times New Roman" w:hAnsi="Times New Roman" w:cs="Times New Roman"/>
-          <w:sz w:val="32"/>
-          <w:szCs w:val="32"/>
-        </w:rPr>
-        <w:t>1. Створіть основне вікно програми.</w:t>
-      </w:r>
-    </w:p>
-    <w:p>
-      <w:pPr>
-        <w:rPr>
-          <w:rFonts w:ascii="Times New Roman" w:hAnsi="Times New Roman" w:cs="Times New Roman"/>
-          <w:sz w:val="32"/>
-          <w:szCs w:val="32"/>
-        </w:rPr>
-      </w:pPr>
-      <w:r>
-        <w:rPr>
-          <w:rFonts w:ascii="Times New Roman" w:hAnsi="Times New Roman" w:cs="Times New Roman"/>
-          <w:sz w:val="32"/>
-          <w:szCs w:val="32"/>
-        </w:rPr>
-        <w:t>2. Додайте кнопки або меню для вибору різних видів морських тварин (риби, водорості, медузи тощо).</w:t>
-      </w:r>
-    </w:p>
-    <w:p>
-      <w:pPr>
-        <w:rPr>
-          <w:rFonts w:ascii="Times New Roman" w:hAnsi="Times New Roman" w:cs="Times New Roman"/>
-          <w:sz w:val="32"/>
-          <w:szCs w:val="32"/>
-        </w:rPr>
-      </w:pPr>
-      <w:r>
-        <w:rPr>
-          <w:rFonts w:ascii="Times New Roman" w:hAnsi="Times New Roman" w:cs="Times New Roman"/>
-          <w:sz w:val="32"/>
-          <w:szCs w:val="32"/>
-        </w:rPr>
-        <w:t>3. Використовуйте графічні елементи (наприклад, `Shape2D`) для малювання обраної морської тварини.</w:t>
-      </w:r>
-    </w:p>
-    <w:p>
-      <w:pPr>
-        <w:rPr>
-          <w:rFonts w:ascii="Times New Roman" w:hAnsi="Times New Roman" w:cs="Times New Roman"/>
-          <w:sz w:val="32"/>
-          <w:szCs w:val="32"/>
-        </w:rPr>
-      </w:pPr>
-      <w:r>
-        <w:rPr>
-          <w:rFonts w:ascii="Times New Roman" w:hAnsi="Times New Roman" w:cs="Times New Roman"/>
-          <w:sz w:val="32"/>
-          <w:szCs w:val="32"/>
-        </w:rPr>
-        <w:t>4. Забезпечте анімацію руху для обраної тварини. Тварина може пливти або рухатися вгору-вниз.</w:t>
-      </w:r>
-    </w:p>
-    <w:p>
-      <w:pPr>
-        <w:rPr>
-          <w:rFonts w:ascii="Times New Roman" w:hAnsi="Times New Roman" w:cs="Times New Roman"/>
-          <w:sz w:val="32"/>
-          <w:szCs w:val="32"/>
-        </w:rPr>
-      </w:pPr>
-      <w:r>
-        <w:rPr>
-          <w:rFonts w:ascii="Times New Roman" w:hAnsi="Times New Roman" w:cs="Times New Roman"/>
-          <w:sz w:val="32"/>
-          <w:szCs w:val="32"/>
-        </w:rPr>
-        <w:t xml:space="preserve">5. Додайте можливість взаємодії з твариною за допомогою обробників подій. Наприклад, коли користувач </w:t>
-      </w:r>
-      <w:proofErr w:type="spellStart"/>
-      <w:r>
-        <w:rPr>
-          <w:rFonts w:ascii="Times New Roman" w:hAnsi="Times New Roman" w:cs="Times New Roman"/>
-          <w:sz w:val="32"/>
-          <w:szCs w:val="32"/>
-        </w:rPr>
-        <w:t>клікає</w:t>
-      </w:r>
-      <w:proofErr w:type="spellEnd"/>
-      <w:r>
-        <w:rPr>
-          <w:rFonts w:ascii="Times New Roman" w:hAnsi="Times New Roman" w:cs="Times New Roman"/>
-          <w:sz w:val="32"/>
-          <w:szCs w:val="32"/>
-        </w:rPr>
-        <w:t xml:space="preserve"> на тварину, вона може змінювати колір або розмір.</w:t>
-      </w:r>
-    </w:p>
-    <w:p>
-      <w:pPr>
-        <w:rPr>
-          <w:rFonts w:ascii="Times New Roman" w:hAnsi="Times New Roman" w:cs="Times New Roman"/>
-          <w:sz w:val="32"/>
-          <w:szCs w:val="32"/>
-        </w:rPr>
-      </w:pPr>
-      <w:r>
-        <w:rPr>
-          <w:rFonts w:ascii="Times New Roman" w:hAnsi="Times New Roman" w:cs="Times New Roman"/>
-          <w:sz w:val="32"/>
-          <w:szCs w:val="32"/>
-        </w:rPr>
-        <w:t>6. Забезпечте можливість видалення тварини з вікна за допомогою відповідної кнопки або дії користувача.</w:t>
-      </w:r>
-    </w:p>
-    <w:p>
-      <w:pPr>
-        <w:rPr>
-          <w:rFonts w:ascii="Times New Roman" w:hAnsi="Times New Roman" w:cs="Times New Roman"/>
-          <w:sz w:val="32"/>
-          <w:szCs w:val="32"/>
-        </w:rPr>
-      </w:pPr>
-      <w:r>
-        <w:rPr>
-          <w:rFonts w:ascii="Times New Roman" w:hAnsi="Times New Roman" w:cs="Times New Roman"/>
-          <w:sz w:val="32"/>
-          <w:szCs w:val="32"/>
-        </w:rPr>
-        <w:t>7. Додайте можливість додавання нових морських тварин під час виконання програми.</w:t>
+          <w:rFonts w:ascii="Times New Roman" w:eastAsia="Times New Roman" w:hAnsi="Times New Roman" w:cs="Times New Roman"/>
+          <w:sz w:val="28"/>
+          <w:szCs w:val="28"/>
+          <w:lang w:eastAsia="uk-UA"/>
+        </w:rPr>
+        <w:t>. Додаток має дозволяти користувачу додавати нові завдання, переглядати список завдань і видаляти завершені завдання.</w:t>
+      </w:r>
+    </w:p>
+    <w:p>
+      <w:pPr>
+        <w:spacing w:before="100" w:beforeAutospacing="1" w:after="100" w:afterAutospacing="1" w:line="276" w:lineRule="auto"/>
+        <w:rPr>
+          <w:rFonts w:ascii="Times New Roman" w:eastAsia="Times New Roman" w:hAnsi="Times New Roman" w:cs="Times New Roman"/>
+          <w:sz w:val="28"/>
+          <w:szCs w:val="28"/>
+          <w:lang w:eastAsia="uk-UA"/>
+        </w:rPr>
+      </w:pPr>
+      <w:r>
+        <w:rPr>
+          <w:rFonts w:ascii="Times New Roman" w:eastAsia="Times New Roman" w:hAnsi="Times New Roman" w:cs="Times New Roman"/>
+          <w:b/>
+          <w:bCs/>
+          <w:sz w:val="28"/>
+          <w:szCs w:val="28"/>
+          <w:lang w:eastAsia="uk-UA"/>
+        </w:rPr>
+        <w:t>Вимоги:</w:t>
+      </w:r>
+    </w:p>
+    <w:p>
+      <w:pPr>
+        <w:numPr>
+          <w:ilvl w:val="0"/>
+          <w:numId w:val="1"/>
+        </w:numPr>
+        <w:spacing w:before="100" w:beforeAutospacing="1" w:after="100" w:afterAutospacing="1" w:line="276" w:lineRule="auto"/>
+        <w:rPr>
+          <w:rFonts w:ascii="Times New Roman" w:eastAsia="Times New Roman" w:hAnsi="Times New Roman" w:cs="Times New Roman"/>
+          <w:sz w:val="28"/>
+          <w:szCs w:val="28"/>
+          <w:lang w:eastAsia="uk-UA"/>
+        </w:rPr>
+      </w:pPr>
+      <w:r>
+        <w:rPr>
+          <w:rFonts w:ascii="Times New Roman" w:eastAsia="Times New Roman" w:hAnsi="Times New Roman" w:cs="Times New Roman"/>
+          <w:b/>
+          <w:bCs/>
+          <w:sz w:val="28"/>
+          <w:szCs w:val="28"/>
+          <w:lang w:eastAsia="uk-UA"/>
+        </w:rPr>
+        <w:t>Інтерфейс користувача:</w:t>
+      </w:r>
+    </w:p>
+    <w:p>
+      <w:pPr>
+        <w:numPr>
+          <w:ilvl w:val="1"/>
+          <w:numId w:val="1"/>
+        </w:numPr>
+        <w:spacing w:before="100" w:beforeAutospacing="1" w:after="100" w:afterAutospacing="1" w:line="276" w:lineRule="auto"/>
+        <w:rPr>
+          <w:rFonts w:ascii="Times New Roman" w:eastAsia="Times New Roman" w:hAnsi="Times New Roman" w:cs="Times New Roman"/>
+          <w:sz w:val="28"/>
+          <w:szCs w:val="28"/>
+          <w:lang w:eastAsia="uk-UA"/>
+        </w:rPr>
+      </w:pPr>
+      <w:r>
+        <w:rPr>
+          <w:rFonts w:ascii="Times New Roman" w:eastAsia="Times New Roman" w:hAnsi="Times New Roman" w:cs="Times New Roman"/>
+          <w:sz w:val="28"/>
+          <w:szCs w:val="28"/>
+          <w:lang w:eastAsia="uk-UA"/>
+        </w:rPr>
+        <w:t>Створіть основне вікно програми з полем для введення нового завдання і кнопкою для його додавання.</w:t>
+      </w:r>
+    </w:p>
+    <w:p>
+      <w:pPr>
+        <w:numPr>
+          <w:ilvl w:val="1"/>
+          <w:numId w:val="1"/>
+        </w:numPr>
+        <w:spacing w:before="100" w:beforeAutospacing="1" w:after="100" w:afterAutospacing="1" w:line="276" w:lineRule="auto"/>
+        <w:rPr>
+          <w:rFonts w:ascii="Times New Roman" w:eastAsia="Times New Roman" w:hAnsi="Times New Roman" w:cs="Times New Roman"/>
+          <w:sz w:val="28"/>
+          <w:szCs w:val="28"/>
+          <w:lang w:eastAsia="uk-UA"/>
+        </w:rPr>
+      </w:pPr>
+      <w:r>
+        <w:rPr>
+          <w:rFonts w:ascii="Times New Roman" w:eastAsia="Times New Roman" w:hAnsi="Times New Roman" w:cs="Times New Roman"/>
+          <w:sz w:val="28"/>
+          <w:szCs w:val="28"/>
+          <w:lang w:eastAsia="uk-UA"/>
+        </w:rPr>
+        <w:t>Додайте список, у якому будуть відображатися всі завдання.</w:t>
+      </w:r>
+    </w:p>
+    <w:p>
+      <w:pPr>
+        <w:numPr>
+          <w:ilvl w:val="0"/>
+          <w:numId w:val="1"/>
+        </w:numPr>
+        <w:spacing w:before="100" w:beforeAutospacing="1" w:after="100" w:afterAutospacing="1" w:line="276" w:lineRule="auto"/>
+        <w:rPr>
+          <w:rFonts w:ascii="Times New Roman" w:eastAsia="Times New Roman" w:hAnsi="Times New Roman" w:cs="Times New Roman"/>
+          <w:sz w:val="28"/>
+          <w:szCs w:val="28"/>
+          <w:lang w:eastAsia="uk-UA"/>
+        </w:rPr>
+      </w:pPr>
+      <w:r>
+        <w:rPr>
+          <w:rFonts w:ascii="Times New Roman" w:eastAsia="Times New Roman" w:hAnsi="Times New Roman" w:cs="Times New Roman"/>
+          <w:b/>
+          <w:bCs/>
+          <w:sz w:val="28"/>
+          <w:szCs w:val="28"/>
+          <w:lang w:eastAsia="uk-UA"/>
+        </w:rPr>
+        <w:t>Додавання завдань:</w:t>
+      </w:r>
+    </w:p>
+    <w:p>
+      <w:pPr>
+        <w:numPr>
+          <w:ilvl w:val="1"/>
+          <w:numId w:val="1"/>
+        </w:numPr>
+        <w:spacing w:before="100" w:beforeAutospacing="1" w:after="100" w:afterAutospacing="1" w:line="276" w:lineRule="auto"/>
+        <w:rPr>
+          <w:rFonts w:ascii="Times New Roman" w:eastAsia="Times New Roman" w:hAnsi="Times New Roman" w:cs="Times New Roman"/>
+          <w:sz w:val="28"/>
+          <w:szCs w:val="28"/>
+          <w:lang w:eastAsia="uk-UA"/>
+        </w:rPr>
+      </w:pPr>
+      <w:r>
+        <w:rPr>
+          <w:rFonts w:ascii="Times New Roman" w:eastAsia="Times New Roman" w:hAnsi="Times New Roman" w:cs="Times New Roman"/>
+          <w:sz w:val="28"/>
+          <w:szCs w:val="28"/>
+          <w:lang w:eastAsia="uk-UA"/>
+        </w:rPr>
+        <w:t>Додайте функціонал для введення тексту нового завдання і його додавання до списку натисканням кнопки "Додати".</w:t>
+      </w:r>
+    </w:p>
+    <w:p>
+      <w:pPr>
+        <w:numPr>
+          <w:ilvl w:val="0"/>
+          <w:numId w:val="1"/>
+        </w:numPr>
+        <w:spacing w:before="100" w:beforeAutospacing="1" w:after="100" w:afterAutospacing="1" w:line="276" w:lineRule="auto"/>
+        <w:rPr>
+          <w:rFonts w:ascii="Times New Roman" w:eastAsia="Times New Roman" w:hAnsi="Times New Roman" w:cs="Times New Roman"/>
+          <w:sz w:val="28"/>
+          <w:szCs w:val="28"/>
+          <w:lang w:eastAsia="uk-UA"/>
+        </w:rPr>
+      </w:pPr>
+      <w:r>
+        <w:rPr>
+          <w:rFonts w:ascii="Times New Roman" w:eastAsia="Times New Roman" w:hAnsi="Times New Roman" w:cs="Times New Roman"/>
+          <w:b/>
+          <w:bCs/>
+          <w:sz w:val="28"/>
+          <w:szCs w:val="28"/>
+          <w:lang w:eastAsia="uk-UA"/>
+        </w:rPr>
+        <w:t>Видалення завдань:</w:t>
+      </w:r>
+    </w:p>
+    <w:p>
+      <w:pPr>
+        <w:numPr>
+          <w:ilvl w:val="1"/>
+          <w:numId w:val="1"/>
+        </w:numPr>
+        <w:spacing w:before="100" w:beforeAutospacing="1" w:after="100" w:afterAutospacing="1" w:line="276" w:lineRule="auto"/>
+        <w:rPr>
+          <w:rFonts w:ascii="Times New Roman" w:eastAsia="Times New Roman" w:hAnsi="Times New Roman" w:cs="Times New Roman"/>
+          <w:sz w:val="28"/>
+          <w:szCs w:val="28"/>
+          <w:lang w:eastAsia="uk-UA"/>
+        </w:rPr>
+      </w:pPr>
+      <w:r>
+        <w:rPr>
+          <w:rFonts w:ascii="Times New Roman" w:eastAsia="Times New Roman" w:hAnsi="Times New Roman" w:cs="Times New Roman"/>
+          <w:sz w:val="28"/>
+          <w:szCs w:val="28"/>
+          <w:lang w:eastAsia="uk-UA"/>
+        </w:rPr>
+        <w:t>Додайте можливість видалення завдань зі списку (наприклад, через подвійне натискання на завдання).</w:t>
+      </w:r>
+    </w:p>
+    <w:p>
+      <w:pPr>
+        <w:numPr>
+          <w:ilvl w:val="0"/>
+          <w:numId w:val="1"/>
+        </w:numPr>
+        <w:spacing w:before="100" w:beforeAutospacing="1" w:after="100" w:afterAutospacing="1" w:line="276" w:lineRule="auto"/>
+        <w:rPr>
+          <w:rFonts w:ascii="Times New Roman" w:eastAsia="Times New Roman" w:hAnsi="Times New Roman" w:cs="Times New Roman"/>
+          <w:sz w:val="28"/>
+          <w:szCs w:val="28"/>
+          <w:lang w:eastAsia="uk-UA"/>
+        </w:rPr>
+      </w:pPr>
+      <w:r>
+        <w:rPr>
+          <w:rFonts w:ascii="Times New Roman" w:eastAsia="Times New Roman" w:hAnsi="Times New Roman" w:cs="Times New Roman"/>
+          <w:b/>
+          <w:bCs/>
+          <w:sz w:val="28"/>
+          <w:szCs w:val="28"/>
+          <w:lang w:eastAsia="uk-UA"/>
+        </w:rPr>
+        <w:t>Збереження стану:</w:t>
+      </w:r>
+    </w:p>
+    <w:p>
+      <w:pPr>
+        <w:numPr>
+          <w:ilvl w:val="1"/>
+          <w:numId w:val="1"/>
+        </w:numPr>
+        <w:spacing w:before="100" w:beforeAutospacing="1" w:after="100" w:afterAutospacing="1" w:line="276" w:lineRule="auto"/>
+        <w:rPr>
+          <w:rFonts w:ascii="Times New Roman" w:eastAsia="Times New Roman" w:hAnsi="Times New Roman" w:cs="Times New Roman"/>
+          <w:sz w:val="28"/>
+          <w:szCs w:val="28"/>
+          <w:lang w:eastAsia="uk-UA"/>
+        </w:rPr>
+      </w:pPr>
+      <w:r>
+        <w:rPr>
+          <w:rFonts w:ascii="Times New Roman" w:eastAsia="Times New Roman" w:hAnsi="Times New Roman" w:cs="Times New Roman"/>
+          <w:sz w:val="28"/>
+          <w:szCs w:val="28"/>
+          <w:lang w:eastAsia="uk-UA"/>
+        </w:rPr>
+        <w:t>Збережіть список завдань у простому текстовому файлі при закритті програми і завантажте їх при запуску програми.</w:t>
       </w:r>
     </w:p>
     <w:p/>
@@ -348,8 +391,133 @@
 </w:document>
 </file>
 
+<file path=word/numbering.xml><?xml version="1.0" encoding="utf-8"?>
+<w:numbering xmlns:wpc="http://schemas.microsoft.com/office/word/2010/wordprocessingCanvas" xmlns:cx="http://schemas.microsoft.com/office/drawing/2014/chartex" xmlns:cx1="http://schemas.microsoft.com/office/drawing/2015/9/8/chartex" xmlns:cx2="http://schemas.microsoft.com/office/drawing/2015/10/21/chartex" xmlns:cx3="http://schemas.microsoft.com/office/drawing/2016/5/9/chartex" xmlns:cx4="http://schemas.microsoft.com/office/drawing/2016/5/10/chartex" xmlns:cx5="http://schemas.microsoft.com/office/drawing/2016/5/11/chartex" xmlns:cx6="http://schemas.microsoft.com/office/drawing/2016/5/12/chartex" xmlns:cx7="http://schemas.microsoft.com/office/drawing/2016/5/13/chartex" xmlns:cx8="http://schemas.microsoft.com/office/drawing/2016/5/14/chartex" xmlns:mc="http://schemas.openxmlformats.org/markup-compatibility/2006" xmlns:aink="http://schemas.microsoft.com/office/drawing/2016/ink" xmlns:am3d="http://schemas.microsoft.com/office/drawing/2017/model3d" xmlns:o="urn:schemas-microsoft-com:office:office" xmlns:oel="http://schemas.microsoft.com/office/2019/extlst" xmlns:r="http://schemas.openxmlformats.org/officeDocument/2006/relationships" xmlns:m="http://schemas.openxmlformats.org/officeDocument/2006/math" xmlns:v="urn:schemas-microsoft-com:vml" xmlns:wp14="http://schemas.microsoft.com/office/word/2010/wordprocessingDrawing" xmlns:wp="http://schemas.openxmlformats.org/drawingml/2006/wordprocessingDrawing" xmlns:w10="urn:schemas-microsoft-com:office:word" xmlns:w="http://schemas.openxmlformats.org/wordprocessingml/2006/main" xmlns:w14="http://schemas.microsoft.com/office/word/2010/wordml" xmlns:w15="http://schemas.microsoft.com/office/word/2012/wordml" xmlns:w16cex="http://schemas.microsoft.com/office/word/2018/wordml/cex" xmlns:w16cid="http://schemas.microsoft.com/office/word/2016/wordml/cid" xmlns:w16="http://schemas.microsoft.com/office/word/2018/wordml" xmlns:w16du="http://schemas.microsoft.com/office/word/2023/wordml/word16du" xmlns:w16sdtdh="http://schemas.microsoft.com/office/word/2020/wordml/sdtdatahash" xmlns:w16se="http://schemas.microsoft.com/office/word/2015/wordml/symex" xmlns:wpg="http://schemas.microsoft.com/office/word/2010/wordprocessingGroup" xmlns:wpi="http://schemas.microsoft.com/office/word/2010/wordprocessingInk" xmlns:wne="http://schemas.microsoft.com/office/word/2006/wordml" xmlns:wps="http://schemas.microsoft.com/office/word/2010/wordprocessingShape" mc:Ignorable="w14 w15 w16se w16cid w16 w16cex w16sdtdh w16du wp14">
+  <w:abstractNum w:abstractNumId="0" w15:restartNumberingAfterBreak="0">
+    <w:nsid w:val="4FD86148"/>
+    <w:multiLevelType w:val="multilevel"/>
+    <w:tmpl w:val="A240E92E"/>
+    <w:lvl w:ilvl="0">
+      <w:start w:val="1"/>
+      <w:numFmt w:val="decimal"/>
+      <w:lvlText w:val="%1."/>
+      <w:lvlJc w:val="left"/>
+      <w:pPr>
+        <w:tabs>
+          <w:tab w:val="num" w:pos="720"/>
+        </w:tabs>
+        <w:ind w:left="720" w:hanging="360"/>
+      </w:pPr>
+    </w:lvl>
+    <w:lvl w:ilvl="1">
+      <w:start w:val="1"/>
+      <w:numFmt w:val="bullet"/>
+      <w:lvlText w:val="o"/>
+      <w:lvlJc w:val="left"/>
+      <w:pPr>
+        <w:tabs>
+          <w:tab w:val="num" w:pos="1440"/>
+        </w:tabs>
+        <w:ind w:left="1440" w:hanging="360"/>
+      </w:pPr>
+      <w:rPr>
+        <w:rFonts w:ascii="Courier New" w:hAnsi="Courier New" w:hint="default"/>
+        <w:sz w:val="20"/>
+      </w:rPr>
+    </w:lvl>
+    <w:lvl w:ilvl="2" w:tentative="1">
+      <w:start w:val="1"/>
+      <w:numFmt w:val="decimal"/>
+      <w:lvlText w:val="%3."/>
+      <w:lvlJc w:val="left"/>
+      <w:pPr>
+        <w:tabs>
+          <w:tab w:val="num" w:pos="2160"/>
+        </w:tabs>
+        <w:ind w:left="2160" w:hanging="360"/>
+      </w:pPr>
+    </w:lvl>
+    <w:lvl w:ilvl="3" w:tentative="1">
+      <w:start w:val="1"/>
+      <w:numFmt w:val="decimal"/>
+      <w:lvlText w:val="%4."/>
+      <w:lvlJc w:val="left"/>
+      <w:pPr>
+        <w:tabs>
+          <w:tab w:val="num" w:pos="2880"/>
+        </w:tabs>
+        <w:ind w:left="2880" w:hanging="360"/>
+      </w:pPr>
+    </w:lvl>
+    <w:lvl w:ilvl="4" w:tentative="1">
+      <w:start w:val="1"/>
+      <w:numFmt w:val="decimal"/>
+      <w:lvlText w:val="%5."/>
+      <w:lvlJc w:val="left"/>
+      <w:pPr>
+        <w:tabs>
+          <w:tab w:val="num" w:pos="3600"/>
+        </w:tabs>
+        <w:ind w:left="3600" w:hanging="360"/>
+      </w:pPr>
+    </w:lvl>
+    <w:lvl w:ilvl="5" w:tentative="1">
+      <w:start w:val="1"/>
+      <w:numFmt w:val="decimal"/>
+      <w:lvlText w:val="%6."/>
+      <w:lvlJc w:val="left"/>
+      <w:pPr>
+        <w:tabs>
+          <w:tab w:val="num" w:pos="4320"/>
+        </w:tabs>
+        <w:ind w:left="4320" w:hanging="360"/>
+      </w:pPr>
+    </w:lvl>
+    <w:lvl w:ilvl="6" w:tentative="1">
+      <w:start w:val="1"/>
+      <w:numFmt w:val="decimal"/>
+      <w:lvlText w:val="%7."/>
+      <w:lvlJc w:val="left"/>
+      <w:pPr>
+        <w:tabs>
+          <w:tab w:val="num" w:pos="5040"/>
+        </w:tabs>
+        <w:ind w:left="5040" w:hanging="360"/>
+      </w:pPr>
+    </w:lvl>
+    <w:lvl w:ilvl="7" w:tentative="1">
+      <w:start w:val="1"/>
+      <w:numFmt w:val="decimal"/>
+      <w:lvlText w:val="%8."/>
+      <w:lvlJc w:val="left"/>
+      <w:pPr>
+        <w:tabs>
+          <w:tab w:val="num" w:pos="5760"/>
+        </w:tabs>
+        <w:ind w:left="5760" w:hanging="360"/>
+      </w:pPr>
+    </w:lvl>
+    <w:lvl w:ilvl="8" w:tentative="1">
+      <w:start w:val="1"/>
+      <w:numFmt w:val="decimal"/>
+      <w:lvlText w:val="%9."/>
+      <w:lvlJc w:val="left"/>
+      <w:pPr>
+        <w:tabs>
+          <w:tab w:val="num" w:pos="6480"/>
+        </w:tabs>
+        <w:ind w:left="6480" w:hanging="360"/>
+      </w:pPr>
+    </w:lvl>
+  </w:abstractNum>
+  <w:num w:numId="1" w16cid:durableId="557011507">
+    <w:abstractNumId w:val="0"/>
+  </w:num>
+</w:numbering>
+</file>
+
 <file path=word/styles.xml><?xml version="1.0" encoding="utf-8"?>
-<w:styles xmlns:mc="http://schemas.openxmlformats.org/markup-compatibility/2006" xmlns:r="http://schemas.openxmlformats.org/officeDocument/2006/relationships" xmlns:w="http://schemas.openxmlformats.org/wordprocessingml/2006/main" xmlns:w14="http://schemas.microsoft.com/office/word/2010/wordml" xmlns:w15="http://schemas.microsoft.com/office/word/2012/wordml" xmlns:w16cex="http://schemas.microsoft.com/office/word/2018/wordml/cex" xmlns:w16cid="http://schemas.microsoft.com/office/word/2016/wordml/cid" xmlns:w16="http://schemas.microsoft.com/office/word/2018/wordml" xmlns:w16sdtdh="http://schemas.microsoft.com/office/word/2020/wordml/sdtdatahash" xmlns:w16se="http://schemas.microsoft.com/office/word/2015/wordml/symex" mc:Ignorable="w14 w15 w16se w16cid w16 w16cex w16sdtdh">
+<w:styles xmlns:mc="http://schemas.openxmlformats.org/markup-compatibility/2006" xmlns:r="http://schemas.openxmlformats.org/officeDocument/2006/relationships" xmlns:w="http://schemas.openxmlformats.org/wordprocessingml/2006/main" xmlns:w14="http://schemas.microsoft.com/office/word/2010/wordml" xmlns:w15="http://schemas.microsoft.com/office/word/2012/wordml" xmlns:w16cex="http://schemas.microsoft.com/office/word/2018/wordml/cex" xmlns:w16cid="http://schemas.microsoft.com/office/word/2016/wordml/cid" xmlns:w16="http://schemas.microsoft.com/office/word/2018/wordml" xmlns:w16du="http://schemas.microsoft.com/office/word/2023/wordml/word16du" xmlns:w16sdtdh="http://schemas.microsoft.com/office/word/2020/wordml/sdtdatahash" xmlns:w16se="http://schemas.microsoft.com/office/word/2015/wordml/symex" mc:Ignorable="w14 w15 w16se w16cid w16 w16cex w16sdtdh w16du">
   <w:docDefaults>
     <w:rPrDefault>
       <w:rPr>
@@ -774,6 +942,34 @@
     <w:semiHidden/>
     <w:unhideWhenUsed/>
   </w:style>
+  <w:style w:type="paragraph" w:styleId="a3">
+    <w:name w:val="Normal (Web)"/>
+    <w:basedOn w:val="a"/>
+    <w:uiPriority w:val="99"/>
+    <w:semiHidden/>
+    <w:unhideWhenUsed/>
+    <w:rsid w:val="005636C8"/>
+    <w:pPr>
+      <w:spacing w:before="100" w:beforeAutospacing="1" w:after="100" w:afterAutospacing="1" w:line="240" w:lineRule="auto"/>
+    </w:pPr>
+    <w:rPr>
+      <w:rFonts w:ascii="Times New Roman" w:eastAsia="Times New Roman" w:hAnsi="Times New Roman" w:cs="Times New Roman"/>
+      <w:sz w:val="24"/>
+      <w:szCs w:val="24"/>
+      <w:lang w:eastAsia="uk-UA"/>
+    </w:rPr>
+  </w:style>
+  <w:style w:type="character" w:styleId="a4">
+    <w:name w:val="Strong"/>
+    <w:basedOn w:val="a0"/>
+    <w:uiPriority w:val="22"/>
+    <w:qFormat/>
+    <w:rsid w:val="005636C8"/>
+    <w:rPr>
+      <w:b/>
+      <w:bCs/>
+    </w:rPr>
+  </w:style>
 </w:styles>
 </file>
 
